--- a/Documents/VQ-RequirementDocument.docx
+++ b/Documents/VQ-RequirementDocument.docx
@@ -1299,7 +1299,22 @@
         <w:t>Performance</w:t>
       </w:r>
       <w:r>
-        <w:t>: The system should be sent and saved within 3 seconds.</w:t>
+        <w:t xml:space="preserve">: The system should be sent and saved within </w:t>
+      </w:r>
+      <w:r>
+        <w:t xml:space="preserve">less </w:t>
+      </w:r>
+      <w:r>
+        <w:t>than</w:t>
+      </w:r>
+      <w:r>
+        <w:t xml:space="preserve"> a</w:t>
+      </w:r>
+      <w:r>
+        <w:t xml:space="preserve"> second</w:t>
+      </w:r>
+      <w:r>
+        <w:t>.</w:t>
       </w:r>
     </w:p>
     <w:p>
@@ -1420,7 +1435,22 @@
         <w:t>Performance</w:t>
       </w:r>
       <w:r>
-        <w:t>: The system should be sent and saved within 3 seconds.</w:t>
+        <w:t>: The system should be sent and saved</w:t>
+      </w:r>
+      <w:r>
+        <w:t xml:space="preserve"> within</w:t>
+      </w:r>
+      <w:r>
+        <w:t xml:space="preserve"> </w:t>
+      </w:r>
+      <w:r>
+        <w:t>less than a</w:t>
+      </w:r>
+      <w:r>
+        <w:t xml:space="preserve"> second</w:t>
+      </w:r>
+      <w:r>
+        <w:t>.</w:t>
       </w:r>
     </w:p>
     <w:p>
@@ -1541,7 +1571,19 @@
         <w:t>Performance</w:t>
       </w:r>
       <w:r>
-        <w:t>: The system should be sent and saved within 3 seconds.</w:t>
+        <w:t xml:space="preserve">: The system should be sent and </w:t>
+      </w:r>
+      <w:r>
+        <w:t xml:space="preserve">saved within </w:t>
+      </w:r>
+      <w:r>
+        <w:t>less tha</w:t>
+      </w:r>
+      <w:r>
+        <w:t>n a second</w:t>
+      </w:r>
+      <w:r>
+        <w:t>.</w:t>
       </w:r>
     </w:p>
     <w:p>
@@ -2588,7 +2630,7 @@
                     <a:blip r:embed="rId6" cstate="print">
                       <a:extLst>
                         <a:ext uri="{28A0092B-C50C-407E-A947-70E740481C1C}">
-                          <a14:useLocalDpi xmlns:a14="http://schemas.microsoft.com/office/drawing/2010/main" xmlns:wps="http://schemas.microsoft.com/office/word/2010/wordprocessingShape" xmlns:wpi="http://schemas.microsoft.com/office/word/2010/wordprocessingInk" xmlns:wpg="http://schemas.microsoft.com/office/word/2010/wordprocessingGroup" xmlns:w14="http://schemas.microsoft.com/office/word/2010/wordml" xmlns:w="http://schemas.openxmlformats.org/wordprocessingml/2006/main" xmlns:w10="urn:schemas-microsoft-com:office:word" xmlns:wp14="http://schemas.microsoft.com/office/word/2010/wordprocessingDrawing" xmlns:v="urn:schemas-microsoft-com:vml" xmlns:o="urn:schemas-microsoft-com:office:office" xmlns:mv="urn:schemas-microsoft-com:mac:vml" xmlns:mc="http://schemas.openxmlformats.org/markup-compatibility/2006" xmlns:mo="http://schemas.microsoft.com/office/mac/office/2008/main" xmlns:wpc="http://schemas.microsoft.com/office/word/2010/wordprocessingCanvas" xmlns="" val="0"/>
+                          <a14:useLocalDpi xmlns="" xmlns:wpc="http://schemas.microsoft.com/office/word/2010/wordprocessingCanvas" xmlns:mo="http://schemas.microsoft.com/office/mac/office/2008/main" xmlns:mc="http://schemas.openxmlformats.org/markup-compatibility/2006" xmlns:mv="urn:schemas-microsoft-com:mac:vml" xmlns:o="urn:schemas-microsoft-com:office:office" xmlns:v="urn:schemas-microsoft-com:vml" xmlns:wp14="http://schemas.microsoft.com/office/word/2010/wordprocessingDrawing" xmlns:w10="urn:schemas-microsoft-com:office:word" xmlns:w="http://schemas.openxmlformats.org/wordprocessingml/2006/main" xmlns:w14="http://schemas.microsoft.com/office/word/2010/wordml" xmlns:wpg="http://schemas.microsoft.com/office/word/2010/wordprocessingGroup" xmlns:wpi="http://schemas.microsoft.com/office/word/2010/wordprocessingInk" xmlns:wps="http://schemas.microsoft.com/office/word/2010/wordprocessingShape" xmlns:a14="http://schemas.microsoft.com/office/drawing/2010/main" val="0"/>
                         </a:ext>
                       </a:extLst>
                     </a:blip>

--- a/Documents/VQ-RequirementDocument.docx
+++ b/Documents/VQ-RequirementDocument.docx
@@ -2602,20 +2602,21 @@
       <w:pPr>
         <w:pStyle w:val="Standard"/>
         <w:spacing w:before="120" w:after="240" w:line="360" w:lineRule="auto"/>
-        <w:rPr>
-          <w:rFonts w:ascii="Times New Roman" w:hAnsi="Times New Roman" w:cs="Times New Roman"/>
-        </w:rPr>
-      </w:pPr>
-      <w:r>
-        <w:rPr>
-          <w:rFonts w:ascii="Times New Roman" w:hAnsi="Times New Roman" w:cs="Times New Roman"/>
+        <w:ind w:left="-900" w:firstLine="180"/>
+        <w:rPr>
+          <w:rFonts w:ascii="Times New Roman" w:hAnsi="Times New Roman" w:cs="Times New Roman"/>
+        </w:rPr>
+      </w:pPr>
+      <w:r>
+        <w:rPr>
           <w:noProof/>
         </w:rPr>
+        <w:lastRenderedPageBreak/>
         <w:drawing>
           <wp:inline distT="0" distB="0" distL="0" distR="0">
-            <wp:extent cx="5486400" cy="2915285"/>
-            <wp:effectExtent l="0" t="0" r="0" b="5715"/>
-            <wp:docPr id="57" name="Picture 57"/>
+            <wp:extent cx="6852358" cy="4245997"/>
+            <wp:effectExtent l="19050" t="0" r="5642" b="0"/>
+            <wp:docPr id="1" name="Picture 1" descr="Use-Case Diagram VQ 2"/>
             <wp:cNvGraphicFramePr>
               <a:graphicFrameLocks xmlns:a="http://schemas.openxmlformats.org/drawingml/2006/main" noChangeAspect="1"/>
             </wp:cNvGraphicFramePr>
@@ -2623,29 +2624,33 @@
               <a:graphicData uri="http://schemas.openxmlformats.org/drawingml/2006/picture">
                 <pic:pic xmlns:pic="http://schemas.openxmlformats.org/drawingml/2006/picture">
                   <pic:nvPicPr>
-                    <pic:cNvPr id="0" name="UseCaseDiagramUpdated New.png"/>
-                    <pic:cNvPicPr/>
+                    <pic:cNvPr id="0" name="Picture 1" descr="Use-Case Diagram VQ 2"/>
+                    <pic:cNvPicPr>
+                      <a:picLocks noChangeAspect="1" noChangeArrowheads="1"/>
+                    </pic:cNvPicPr>
                   </pic:nvPicPr>
                   <pic:blipFill>
-                    <a:blip r:embed="rId6" cstate="print">
-                      <a:extLst>
-                        <a:ext uri="{28A0092B-C50C-407E-A947-70E740481C1C}">
-                          <a14:useLocalDpi xmlns="" xmlns:wpc="http://schemas.microsoft.com/office/word/2010/wordprocessingCanvas" xmlns:mo="http://schemas.microsoft.com/office/mac/office/2008/main" xmlns:mc="http://schemas.openxmlformats.org/markup-compatibility/2006" xmlns:mv="urn:schemas-microsoft-com:mac:vml" xmlns:o="urn:schemas-microsoft-com:office:office" xmlns:v="urn:schemas-microsoft-com:vml" xmlns:wp14="http://schemas.microsoft.com/office/word/2010/wordprocessingDrawing" xmlns:w10="urn:schemas-microsoft-com:office:word" xmlns:w="http://schemas.openxmlformats.org/wordprocessingml/2006/main" xmlns:w14="http://schemas.microsoft.com/office/word/2010/wordml" xmlns:wpg="http://schemas.microsoft.com/office/word/2010/wordprocessingGroup" xmlns:wpi="http://schemas.microsoft.com/office/word/2010/wordprocessingInk" xmlns:wps="http://schemas.microsoft.com/office/word/2010/wordprocessingShape" xmlns:a14="http://schemas.microsoft.com/office/drawing/2010/main" val="0"/>
-                        </a:ext>
-                      </a:extLst>
-                    </a:blip>
+                    <a:blip r:embed="rId6" cstate="print"/>
+                    <a:srcRect/>
                     <a:stretch>
                       <a:fillRect/>
                     </a:stretch>
                   </pic:blipFill>
-                  <pic:spPr>
+                  <pic:spPr bwMode="auto">
                     <a:xfrm>
                       <a:off x="0" y="0"/>
-                      <a:ext cx="5486400" cy="2915285"/>
+                      <a:ext cx="6856956" cy="4248846"/>
                     </a:xfrm>
                     <a:prstGeom prst="rect">
                       <a:avLst/>
                     </a:prstGeom>
+                    <a:noFill/>
+                    <a:ln w="9525">
+                      <a:noFill/>
+                      <a:miter lim="800000"/>
+                      <a:headEnd/>
+                      <a:tailEnd/>
+                    </a:ln>
                   </pic:spPr>
                 </pic:pic>
               </a:graphicData>
@@ -2674,7 +2679,6 @@
           <w:sz w:val="26"/>
           <w:szCs w:val="26"/>
         </w:rPr>
-        <w:lastRenderedPageBreak/>
         <w:t>1</w:t>
       </w:r>
       <w:r>
